--- a/Manual de marca/Manual de marca.docx
+++ b/Manual de marca/Manual de marca.docx
@@ -4724,7 +4724,7 @@
                                 <w:szCs w:val="48"/>
                                 <w:lang w:val="es-ES"/>
                               </w:rPr>
-                              <w:t>PALETA PRINCIPAL DE COLOR</w:t>
+                              <w:t>ESCALA DE GRISES</w:t>
                             </w:r>
                           </w:p>
                         </w:txbxContent>
@@ -4769,7 +4769,7 @@
                           <w:szCs w:val="48"/>
                           <w:lang w:val="es-ES"/>
                         </w:rPr>
-                        <w:t>PALETA PRINCIPAL DE COLOR</w:t>
+                        <w:t>ESCALA DE GRISES</w:t>
                       </w:r>
                     </w:p>
                   </w:txbxContent>

--- a/Manual de marca/Manual de marca.docx
+++ b/Manual de marca/Manual de marca.docx
@@ -6339,6 +6339,135 @@
           </mc:Fallback>
         </mc:AlternateContent>
       </w:r>
+    </w:p>
+    <w:p/>
+    <w:p/>
+    <w:p/>
+    <w:p/>
+    <w:p/>
+    <w:p/>
+    <w:p/>
+    <w:p/>
+    <w:p/>
+    <w:p/>
+    <w:p/>
+    <w:p/>
+    <w:p/>
+    <w:p/>
+    <w:p/>
+    <w:p/>
+    <w:p/>
+    <w:p/>
+    <w:p/>
+    <w:p/>
+    <w:p>
+      <w:pPr>
+        <w:tabs>
+          <w:tab w:val="left" w:pos="13260"/>
+        </w:tabs>
+      </w:pPr>
+      <w:r>
+        <w:tab/>
+      </w:r>
+    </w:p>
+    <w:p>
+      <w:pPr>
+        <w:tabs>
+          <w:tab w:val="left" w:pos="13260"/>
+        </w:tabs>
+      </w:pPr>
+    </w:p>
+    <w:p>
+      <w:pPr>
+        <w:tabs>
+          <w:tab w:val="left" w:pos="13260"/>
+        </w:tabs>
+      </w:pPr>
+    </w:p>
+    <w:p>
+      <w:pPr>
+        <w:tabs>
+          <w:tab w:val="left" w:pos="13260"/>
+        </w:tabs>
+      </w:pPr>
+    </w:p>
+    <w:p>
+      <w:pPr>
+        <w:tabs>
+          <w:tab w:val="left" w:pos="13260"/>
+        </w:tabs>
+      </w:pPr>
+    </w:p>
+    <w:p>
+      <w:pPr>
+        <w:tabs>
+          <w:tab w:val="left" w:pos="13260"/>
+        </w:tabs>
+      </w:pPr>
+      <w:r>
+        <w:t>Tipografía Principal</w:t>
+      </w:r>
+    </w:p>
+    <w:p>
+      <w:pPr>
+        <w:tabs>
+          <w:tab w:val="left" w:pos="13260"/>
+        </w:tabs>
+      </w:pPr>
+      <w:hyperlink r:id="rId6" w:history="1">
+        <w:r>
+          <w:rPr>
+            <w:rStyle w:val="Hipervnculo"/>
+          </w:rPr>
+          <w:t>https://fonts.google.com/specimen/Source+Code+Pro</w:t>
+        </w:r>
+      </w:hyperlink>
+    </w:p>
+    <w:p>
+      <w:pPr>
+        <w:tabs>
+          <w:tab w:val="left" w:pos="13260"/>
+        </w:tabs>
+      </w:pPr>
+    </w:p>
+    <w:p>
+      <w:pPr>
+        <w:tabs>
+          <w:tab w:val="left" w:pos="13260"/>
+        </w:tabs>
+      </w:pPr>
+    </w:p>
+    <w:p>
+      <w:pPr>
+        <w:tabs>
+          <w:tab w:val="left" w:pos="13260"/>
+        </w:tabs>
+      </w:pPr>
+      <w:r>
+        <w:t>Tipografía Secundaria</w:t>
+      </w:r>
+    </w:p>
+    <w:p>
+      <w:pPr>
+        <w:tabs>
+          <w:tab w:val="left" w:pos="13260"/>
+        </w:tabs>
+      </w:pPr>
+      <w:hyperlink r:id="rId7" w:history="1">
+        <w:r>
+          <w:rPr>
+            <w:rStyle w:val="Hipervnculo"/>
+          </w:rPr>
+          <w:t>https://fonts.google.com/specimen/Anonymous+Pro</w:t>
+        </w:r>
+      </w:hyperlink>
+    </w:p>
+    <w:p>
+      <w:pPr>
+        <w:tabs>
+          <w:tab w:val="left" w:pos="13260"/>
+        </w:tabs>
+      </w:pPr>
     </w:p>
     <w:sectPr>
       <w:pgSz w:w="16838" w:h="11906" w:orient="landscape"/>
@@ -6779,6 +6908,29 @@
     <w:semiHidden/>
     <w:unhideWhenUsed/>
   </w:style>
+  <w:style w:type="character" w:styleId="Hipervnculo">
+    <w:name w:val="Hyperlink"/>
+    <w:basedOn w:val="Fuentedeprrafopredeter"/>
+    <w:uiPriority w:val="99"/>
+    <w:unhideWhenUsed/>
+    <w:rsid w:val="00426D48"/>
+    <w:rPr>
+      <w:color w:val="0563C1" w:themeColor="hyperlink"/>
+      <w:u w:val="single"/>
+    </w:rPr>
+  </w:style>
+  <w:style w:type="character" w:styleId="Mencinsinresolver">
+    <w:name w:val="Unresolved Mention"/>
+    <w:basedOn w:val="Fuentedeprrafopredeter"/>
+    <w:uiPriority w:val="99"/>
+    <w:semiHidden/>
+    <w:unhideWhenUsed/>
+    <w:rsid w:val="00426D48"/>
+    <w:rPr>
+      <w:color w:val="605E5C"/>
+      <w:shd w:val="clear" w:color="auto" w:fill="E1DFDD"/>
+    </w:rPr>
+  </w:style>
 </w:styles>
 </file>
 
